--- a/法令ファイル/騒音規制法施行規則/騒音規制法施行規則（昭和四十六年厚生省・農林省・通商産業省・運輸省・建設省令第一号）.docx
+++ b/法令ファイル/騒音規制法施行規則/騒音規制法施行規則（昭和四十六年厚生省・農林省・通商産業省・運輸省・建設省令第一号）.docx
@@ -83,69 +83,45 @@
     </w:p>
     <w:p>
       <w:pPr>
-        <w:pStyle w:val="Heading6"/>
+        <w:pStyle w:val="ListBullet"/>
         <w:ind w:left="880"/>
       </w:pPr>
       <w:r>
         <w:t>一</w:t>
-      </w:r>
-    </w:p>
-    <w:p>
-      <w:pPr>
-        <w:ind w:left="880"/>
-      </w:pPr>
-      <w:r>
+        <w:br/>
         <w:t>工場又は事業場の事業内容</w:t>
       </w:r>
     </w:p>
     <w:p>
       <w:pPr>
-        <w:pStyle w:val="Heading6"/>
+        <w:pStyle w:val="ListBullet"/>
         <w:ind w:left="880"/>
       </w:pPr>
       <w:r>
         <w:t>二</w:t>
-      </w:r>
-    </w:p>
-    <w:p>
-      <w:pPr>
-        <w:ind w:left="880"/>
-      </w:pPr>
-      <w:r>
+        <w:br/>
         <w:t>常時使用する従業員数</w:t>
       </w:r>
     </w:p>
     <w:p>
       <w:pPr>
-        <w:pStyle w:val="Heading6"/>
+        <w:pStyle w:val="ListBullet"/>
         <w:ind w:left="880"/>
       </w:pPr>
       <w:r>
         <w:t>三</w:t>
-      </w:r>
-    </w:p>
-    <w:p>
-      <w:pPr>
-        <w:ind w:left="880"/>
-      </w:pPr>
-      <w:r>
+        <w:br/>
         <w:t>特定施設の型式及び公称能力</w:t>
       </w:r>
     </w:p>
     <w:p>
       <w:pPr>
-        <w:pStyle w:val="Heading6"/>
+        <w:pStyle w:val="ListBullet"/>
         <w:ind w:left="880"/>
       </w:pPr>
       <w:r>
         <w:t>四</w:t>
-      </w:r>
-    </w:p>
-    <w:p>
-      <w:pPr>
-        <w:ind w:left="880"/>
-      </w:pPr>
-      <w:r>
+        <w:br/>
         <w:t>特定施設の種類ごとの通常の日における使用の開始及び終了の時刻</w:t>
       </w:r>
     </w:p>
@@ -331,103 +307,67 @@
     </w:p>
     <w:p>
       <w:pPr>
-        <w:pStyle w:val="Heading6"/>
+        <w:pStyle w:val="ListBullet"/>
         <w:ind w:left="880"/>
       </w:pPr>
       <w:r>
         <w:t>一</w:t>
-      </w:r>
-    </w:p>
-    <w:p>
-      <w:pPr>
-        <w:ind w:left="880"/>
-      </w:pPr>
-      <w:r>
+        <w:br/>
         <w:t>建設工事の名称並びに発注者の氏名又は名称及び住所並びに法人にあつてはその代表者の氏名</w:t>
       </w:r>
     </w:p>
     <w:p>
       <w:pPr>
-        <w:pStyle w:val="Heading6"/>
+        <w:pStyle w:val="ListBullet"/>
         <w:ind w:left="880"/>
       </w:pPr>
       <w:r>
         <w:t>二</w:t>
-      </w:r>
-    </w:p>
-    <w:p>
-      <w:pPr>
-        <w:ind w:left="880"/>
-      </w:pPr>
-      <w:r>
+        <w:br/>
         <w:t>特定建設作業の種類</w:t>
       </w:r>
     </w:p>
     <w:p>
       <w:pPr>
-        <w:pStyle w:val="Heading6"/>
+        <w:pStyle w:val="ListBullet"/>
         <w:ind w:left="880"/>
       </w:pPr>
       <w:r>
         <w:t>三</w:t>
-      </w:r>
-    </w:p>
-    <w:p>
-      <w:pPr>
-        <w:ind w:left="880"/>
-      </w:pPr>
-      <w:r>
+        <w:br/>
         <w:t>特定建設作業に使用される騒音規制法施行令（昭和四十三年政令第三百二十四号）別表第二に規定する機械の名称、型式及び仕様</w:t>
       </w:r>
     </w:p>
     <w:p>
       <w:pPr>
-        <w:pStyle w:val="Heading6"/>
+        <w:pStyle w:val="ListBullet"/>
         <w:ind w:left="880"/>
       </w:pPr>
       <w:r>
         <w:t>四</w:t>
-      </w:r>
-    </w:p>
-    <w:p>
-      <w:pPr>
-        <w:ind w:left="880"/>
-      </w:pPr>
-      <w:r>
+        <w:br/>
         <w:t>特定建設作業の開始及び終了の時刻</w:t>
       </w:r>
     </w:p>
     <w:p>
       <w:pPr>
-        <w:pStyle w:val="Heading6"/>
+        <w:pStyle w:val="ListBullet"/>
         <w:ind w:left="880"/>
       </w:pPr>
       <w:r>
         <w:t>五</w:t>
-      </w:r>
-    </w:p>
-    <w:p>
-      <w:pPr>
-        <w:ind w:left="880"/>
-      </w:pPr>
-      <w:r>
+        <w:br/>
         <w:t>下請負人が特定建設作業を実施する場合は、当該下請負人の氏名又は名称及び住所並びに法人にあつてはその代表者の氏名</w:t>
       </w:r>
     </w:p>
     <w:p>
       <w:pPr>
-        <w:pStyle w:val="Heading6"/>
+        <w:pStyle w:val="ListBullet"/>
         <w:ind w:left="880"/>
       </w:pPr>
       <w:r>
         <w:t>六</w:t>
-      </w:r>
-    </w:p>
-    <w:p>
-      <w:pPr>
-        <w:ind w:left="880"/>
-      </w:pPr>
-      <w:r>
+        <w:br/>
         <w:t>届出をする者の現場責任者の氏名及び連絡場所並びに下請負人が特定建設作業を実施する場合は、当該下請負人の現場責任者の氏名及び連絡場所</w:t>
       </w:r>
     </w:p>
@@ -476,35 +416,23 @@
     </w:p>
     <w:p>
       <w:pPr>
-        <w:pStyle w:val="Heading6"/>
+        <w:pStyle w:val="ListBullet"/>
         <w:ind w:left="880"/>
       </w:pPr>
       <w:r>
         <w:t>一</w:t>
-      </w:r>
-    </w:p>
-    <w:p>
-      <w:pPr>
-        <w:ind w:left="880"/>
-      </w:pPr>
-      <w:r>
+        <w:br/>
         <w:t>日本産業規格Ｘ○六○六及びＸ六二八二又はＸ○六○六及びＸ六二八三に適合する直径百二十ミリメートルの光ディスク</w:t>
       </w:r>
     </w:p>
     <w:p>
       <w:pPr>
-        <w:pStyle w:val="Heading6"/>
+        <w:pStyle w:val="ListBullet"/>
         <w:ind w:left="880"/>
       </w:pPr>
       <w:r>
         <w:t>二</w:t>
-      </w:r>
-    </w:p>
-    <w:p>
-      <w:pPr>
-        <w:ind w:left="880"/>
-      </w:pPr>
-      <w:r>
+        <w:br/>
         <w:t>日本産業規格Ｘ○六○九又はＸ○六一一及びＸ六二四八又はＸ六二四九に適合する直径百二十ミリメートルの光ディスク</w:t>
       </w:r>
     </w:p>
@@ -549,7 +477,7 @@
         <w:pStyle w:val="Heading1"/>
       </w:pPr>
       <w:r>
-        <w:t>附　則（昭和六一年三月一一日総理府令第一〇号）</w:t>
+        <w:t>附則（昭和六一年三月一一日総理府令第一〇号）</w:t>
       </w:r>
     </w:p>
     <w:p>
@@ -567,7 +495,7 @@
         <w:pStyle w:val="Heading1"/>
       </w:pPr>
       <w:r>
-        <w:t>附　則（平成五年一〇月二九日総理府令第四九号）</w:t>
+        <w:t>附則（平成五年一〇月二九日総理府令第四九号）</w:t>
       </w:r>
     </w:p>
     <w:p>
@@ -585,10 +513,22 @@
         <w:pStyle w:val="Heading1"/>
       </w:pPr>
       <w:r>
-        <w:t>附　則（平成八年三月二九日総理府令第七号）</w:t>
+        <w:t>附則（平成八年三月二九日総理府令第七号）</w:t>
       </w:r>
     </w:p>
     <w:p>
+      <w:pPr>
+        <w:pStyle w:val="Heading5"/>
+        <w:ind w:left="440"/>
+      </w:pPr>
+      <w:r>
+        <w:t>１</w:t>
+      </w:r>
+    </w:p>
+    <w:p>
+      <w:pPr>
+        <w:ind w:left="440"/>
+      </w:pPr>
       <w:r>
         <w:t>この府令は、公布の日から施行する。</w:t>
       </w:r>
@@ -637,10 +577,22 @@
         <w:pStyle w:val="Heading1"/>
       </w:pPr>
       <w:r>
-        <w:t>附　則（平成一一年三月三一日総理府令第二六号）</w:t>
+        <w:t>附則（平成一一年三月三一日総理府令第二六号）</w:t>
       </w:r>
     </w:p>
     <w:p>
+      <w:pPr>
+        <w:pStyle w:val="Heading5"/>
+        <w:ind w:left="440"/>
+      </w:pPr>
+      <w:r>
+        <w:t>１</w:t>
+      </w:r>
+    </w:p>
+    <w:p>
+      <w:pPr>
+        <w:ind w:left="440"/>
+      </w:pPr>
       <w:r>
         <w:t>この府令は、平成十一年十月一日から施行する。</w:t>
       </w:r>
@@ -672,7 +624,7 @@
         <w:pStyle w:val="Heading1"/>
       </w:pPr>
       <w:r>
-        <w:t>附　則（平成一二年二月八日総理府令第七号）</w:t>
+        <w:t>附則（平成一二年二月八日総理府令第七号）</w:t>
       </w:r>
     </w:p>
     <w:p>
@@ -698,10 +650,22 @@
         <w:pStyle w:val="Heading1"/>
       </w:pPr>
       <w:r>
-        <w:t>附　則（平成一二年八月一四日総理府令第九四号）</w:t>
+        <w:t>附則（平成一二年八月一四日総理府令第九四号）</w:t>
       </w:r>
     </w:p>
     <w:p>
+      <w:pPr>
+        <w:pStyle w:val="Heading5"/>
+        <w:ind w:left="440"/>
+      </w:pPr>
+      <w:r>
+        <w:t>１</w:t>
+      </w:r>
+    </w:p>
+    <w:p>
+      <w:pPr>
+        <w:ind w:left="440"/>
+      </w:pPr>
       <w:r>
         <w:t>この府令は、内閣法の一部を改正する法律（平成十一年法律第八十八号）の施行の日（平成十三年一月六日）から施行する。</w:t>
       </w:r>
@@ -716,7 +680,7 @@
         <w:pStyle w:val="Heading1"/>
       </w:pPr>
       <w:r>
-        <w:t>附　則（平成一九年四月二〇日環境省令第一一号）</w:t>
+        <w:t>附則（平成一九年四月二〇日環境省令第一一号）</w:t>
       </w:r>
     </w:p>
     <w:p>
@@ -772,7 +736,7 @@
         <w:pStyle w:val="Heading1"/>
       </w:pPr>
       <w:r>
-        <w:t>附　則（平成二三年一一月三〇日環境省令第三二号）</w:t>
+        <w:t>附則（平成二三年一一月三〇日環境省令第三二号）</w:t>
       </w:r>
     </w:p>
     <w:p>
@@ -798,7 +762,7 @@
         <w:pStyle w:val="Heading1"/>
       </w:pPr>
       <w:r>
-        <w:t>附　則（令和二年三月三〇日環境省令第九号）</w:t>
+        <w:t>附則（令和二年三月三〇日環境省令第九号）</w:t>
       </w:r>
     </w:p>
     <w:p>
@@ -816,10 +780,22 @@
         <w:pStyle w:val="Heading1"/>
       </w:pPr>
       <w:r>
-        <w:t>附　則（令和二年一二月二八日環境省令第三一号）</w:t>
+        <w:t>附則（令和二年一二月二八日環境省令第三一号）</w:t>
       </w:r>
     </w:p>
     <w:p>
+      <w:pPr>
+        <w:pStyle w:val="Heading5"/>
+        <w:ind w:left="440"/>
+      </w:pPr>
+      <w:r>
+        <w:t>１</w:t>
+      </w:r>
+    </w:p>
+    <w:p>
+      <w:pPr>
+        <w:ind w:left="440"/>
+      </w:pPr>
       <w:r>
         <w:t>この省令は、公布の日から施行する。</w:t>
       </w:r>
@@ -868,10 +844,22 @@
         <w:pStyle w:val="Heading1"/>
       </w:pPr>
       <w:r>
-        <w:t>附　則（令和三年三月二五日環境省令第三号）</w:t>
+        <w:t>附則（令和三年三月二五日環境省令第三号）</w:t>
       </w:r>
     </w:p>
     <w:p>
+      <w:pPr>
+        <w:pStyle w:val="Heading5"/>
+        <w:ind w:left="440"/>
+      </w:pPr>
+      <w:r>
+        <w:t>１</w:t>
+      </w:r>
+    </w:p>
+    <w:p>
+      <w:pPr>
+        <w:ind w:left="440"/>
+      </w:pPr>
       <w:r>
         <w:t>この省令は、令和三年四月一日から施行する。</w:t>
       </w:r>
@@ -930,7 +918,7 @@
     </w:pPr>
     <w:r>
       <w:tab/>
-      <w:t>WeGov v0.1 - FTS141</w:t>
+      <w:t>WeGov v0.2 - FTS141</w:t>
     </w:r>
   </w:p>
 </w:ftr>
